--- a/작업일지/노창현/노창현_작업일지_1.23~1.29.docx
+++ b/작업일지/노창현/노창현_작업일지_1.23~1.29.docx
@@ -176,11 +176,19 @@
             <w:gridSpan w:val="5"/>
           </w:tcPr>
           <w:p>
+            <w:proofErr w:type="spellStart"/>
             <w:r>
               <w:rPr>
                 <w:rFonts w:hint="eastAsia"/>
               </w:rPr>
-              <w:t>슬라임 이동 애니메이션 수정</w:t>
+              <w:t>슬라임</w:t>
+            </w:r>
+            <w:proofErr w:type="spellEnd"/>
+            <w:r>
+              <w:rPr>
+                <w:rFonts w:hint="eastAsia"/>
+              </w:rPr>
+              <w:t xml:space="preserve"> 이동 애니메이션 수정</w:t>
             </w:r>
           </w:p>
         </w:tc>
@@ -235,7 +243,6 @@
     <w:p>
       <w:pPr>
         <w:rPr>
-          <w:rFonts w:hint="eastAsia"/>
           <w:noProof/>
           <w:sz w:val="18"/>
           <w:szCs w:val="20"/>
@@ -326,6 +333,137 @@
         </w:drawing>
       </w:r>
     </w:p>
+    <w:p>
+      <w:pPr>
+        <w:rPr>
+          <w:noProof/>
+          <w:sz w:val="18"/>
+          <w:szCs w:val="20"/>
+        </w:rPr>
+      </w:pPr>
+      <w:r>
+        <w:rPr>
+          <w:rFonts w:hint="eastAsia"/>
+          <w:noProof/>
+          <w:sz w:val="18"/>
+          <w:szCs w:val="20"/>
+        </w:rPr>
+        <w:t>캐릭터 자세 포징</w:t>
+      </w:r>
+    </w:p>
+    <w:p>
+      <w:pPr>
+        <w:rPr>
+          <w:rFonts w:hint="eastAsia"/>
+          <w:noProof/>
+          <w:sz w:val="18"/>
+          <w:szCs w:val="20"/>
+        </w:rPr>
+      </w:pPr>
+      <w:r>
+        <w:rPr>
+          <w:rFonts w:hint="eastAsia"/>
+          <w:noProof/>
+          <w:sz w:val="18"/>
+          <w:szCs w:val="20"/>
+        </w:rPr>
+        <w:t>캐릭터의 자세를 고민하는 과정에서 여러 레펀런스를 보다가 기관총을 든 것과 같은 형태의 자세로 하여 애니메이션을 제작하여 보기로 하였다.</w:t>
+      </w:r>
+    </w:p>
+    <w:p>
+      <w:pPr>
+        <w:rPr>
+          <w:rFonts w:hint="eastAsia"/>
+          <w:noProof/>
+          <w:sz w:val="18"/>
+          <w:szCs w:val="20"/>
+        </w:rPr>
+      </w:pPr>
+      <w:r>
+        <w:rPr>
+          <w:noProof/>
+          <w:sz w:val="18"/>
+          <w:szCs w:val="20"/>
+        </w:rPr>
+        <w:drawing>
+          <wp:inline distT="0" distB="0" distL="0" distR="0" wp14:anchorId="1CE6A5D0" wp14:editId="5773EB63">
+            <wp:extent cx="2354150" cy="2544547"/>
+            <wp:effectExtent l="0" t="0" r="8255" b="8255"/>
+            <wp:docPr id="1719678534" name="그림 1" descr="만화 영화이(가) 표시된 사진&#10;&#10;자동 생성된 설명"/>
+            <wp:cNvGraphicFramePr>
+              <a:graphicFrameLocks xmlns:a="http://schemas.openxmlformats.org/drawingml/2006/main" noChangeAspect="1"/>
+            </wp:cNvGraphicFramePr>
+            <a:graphic xmlns:a="http://schemas.openxmlformats.org/drawingml/2006/main">
+              <a:graphicData uri="http://schemas.openxmlformats.org/drawingml/2006/picture">
+                <pic:pic xmlns:pic="http://schemas.openxmlformats.org/drawingml/2006/picture">
+                  <pic:nvPicPr>
+                    <pic:cNvPr id="1719678534" name="그림 1" descr="만화 영화이(가) 표시된 사진&#10;&#10;자동 생성된 설명"/>
+                    <pic:cNvPicPr/>
+                  </pic:nvPicPr>
+                  <pic:blipFill>
+                    <a:blip r:embed="rId9"/>
+                    <a:stretch>
+                      <a:fillRect/>
+                    </a:stretch>
+                  </pic:blipFill>
+                  <pic:spPr>
+                    <a:xfrm>
+                      <a:off x="0" y="0"/>
+                      <a:ext cx="2363865" cy="2555048"/>
+                    </a:xfrm>
+                    <a:prstGeom prst="rect">
+                      <a:avLst/>
+                    </a:prstGeom>
+                  </pic:spPr>
+                </pic:pic>
+              </a:graphicData>
+            </a:graphic>
+          </wp:inline>
+        </w:drawing>
+      </w:r>
+      <w:r>
+        <w:rPr>
+          <w:noProof/>
+          <w:sz w:val="18"/>
+          <w:szCs w:val="20"/>
+        </w:rPr>
+        <w:drawing>
+          <wp:inline distT="0" distB="0" distL="0" distR="0" wp14:anchorId="3CD21AE3" wp14:editId="0987138C">
+            <wp:extent cx="2170706" cy="2538423"/>
+            <wp:effectExtent l="0" t="0" r="1270" b="0"/>
+            <wp:docPr id="468313974" name="그림 1" descr="신발류, 만화 영화이(가) 표시된 사진&#10;&#10;자동 생성된 설명"/>
+            <wp:cNvGraphicFramePr>
+              <a:graphicFrameLocks xmlns:a="http://schemas.openxmlformats.org/drawingml/2006/main" noChangeAspect="1"/>
+            </wp:cNvGraphicFramePr>
+            <a:graphic xmlns:a="http://schemas.openxmlformats.org/drawingml/2006/main">
+              <a:graphicData uri="http://schemas.openxmlformats.org/drawingml/2006/picture">
+                <pic:pic xmlns:pic="http://schemas.openxmlformats.org/drawingml/2006/picture">
+                  <pic:nvPicPr>
+                    <pic:cNvPr id="468313974" name="그림 1" descr="신발류, 만화 영화이(가) 표시된 사진&#10;&#10;자동 생성된 설명"/>
+                    <pic:cNvPicPr/>
+                  </pic:nvPicPr>
+                  <pic:blipFill>
+                    <a:blip r:embed="rId10"/>
+                    <a:stretch>
+                      <a:fillRect/>
+                    </a:stretch>
+                  </pic:blipFill>
+                  <pic:spPr>
+                    <a:xfrm>
+                      <a:off x="0" y="0"/>
+                      <a:ext cx="2189827" cy="2560783"/>
+                    </a:xfrm>
+                    <a:prstGeom prst="rect">
+                      <a:avLst/>
+                    </a:prstGeom>
+                  </pic:spPr>
+                </pic:pic>
+              </a:graphicData>
+            </a:graphic>
+          </wp:inline>
+        </w:drawing>
+      </w:r>
+    </w:p>
     <w:tbl>
       <w:tblPr>
         <w:tblStyle w:val="a4"/>
@@ -506,8 +644,19 @@
                 <w:b/>
                 <w:bCs/>
               </w:rPr>
-              <w:t>다음주 할일</w:t>
-            </w:r>
+              <w:lastRenderedPageBreak/>
+              <w:t xml:space="preserve">다음주 </w:t>
+            </w:r>
+            <w:proofErr w:type="spellStart"/>
+            <w:r>
+              <w:rPr>
+                <w:rFonts w:hint="eastAsia"/>
+                <w:b/>
+                <w:bCs/>
+              </w:rPr>
+              <w:t>할일</w:t>
+            </w:r>
+            <w:proofErr w:type="spellEnd"/>
           </w:p>
         </w:tc>
         <w:tc>
@@ -581,7 +730,7 @@
       </w:pPr>
     </w:p>
     <w:sectPr>
-      <w:headerReference w:type="default" r:id="rId9"/>
+      <w:headerReference w:type="default" r:id="rId11"/>
       <w:pgSz w:w="11906" w:h="16838"/>
       <w:pgMar w:top="1701" w:right="1440" w:bottom="1440" w:left="1440" w:header="851" w:footer="992" w:gutter="0"/>
       <w:cols w:space="720"/>
@@ -707,13 +856,23 @@
         <w:bCs/>
       </w:rPr>
     </w:pPr>
+    <w:proofErr w:type="spellStart"/>
     <w:r>
       <w:rPr>
         <w:rFonts w:hint="eastAsia"/>
         <w:b/>
         <w:bCs/>
       </w:rPr>
-      <w:t>팀명:</w:t>
+      <w:t>팀명</w:t>
+    </w:r>
+    <w:proofErr w:type="spellEnd"/>
+    <w:r>
+      <w:rPr>
+        <w:rFonts w:hint="eastAsia"/>
+        <w:b/>
+        <w:bCs/>
+      </w:rPr>
+      <w:t>:</w:t>
     </w:r>
     <w:r>
       <w:rPr>
